--- a/Udemy/Spring for Beginers/Spring BOOT/DevTools and Spring Boot Actuator(3).docx
+++ b/Udemy/Spring for Beginers/Spring BOOT/DevTools and Spring Boot Actuator(3).docx
@@ -1788,6 +1788,37 @@
     </w:p>
     <w:p>
       <w:pPr>
+        <w:pStyle w:val="Listparagraf"/>
+        <w:numPr>
+          <w:ilvl w:val="0"/>
+          <w:numId w:val="4"/>
+        </w:numPr>
+        <w:spacing w:after="0"/>
+        <w:jc w:val="both"/>
+        <w:rPr>
+          <w:b/>
+          <w:bCs/>
+          <w:lang w:val="en-US"/>
+        </w:rPr>
+      </w:pPr>
+      <w:r>
+        <w:rPr>
+          <w:b/>
+          <w:bCs/>
+          <w:lang w:val="en-US"/>
+        </w:rPr>
+        <w:lastRenderedPageBreak/>
+        <w:t xml:space="preserve">threaddump – </w:t>
+      </w:r>
+      <w:r>
+        <w:rPr>
+          <w:lang w:val="en-US"/>
+        </w:rPr>
+        <w:t>arata toate threadurile din aplicatie</w:t>
+      </w:r>
+    </w:p>
+    <w:p>
+      <w:pPr>
         <w:spacing w:after="0"/>
         <w:ind w:left="360"/>
         <w:jc w:val="center"/>
@@ -1807,7 +1838,6 @@
           <w:szCs w:val="48"/>
           <w:lang w:val="en-US"/>
         </w:rPr>
-        <w:lastRenderedPageBreak/>
         <w:t>Activate endpoints</w:t>
       </w:r>
     </w:p>
@@ -3334,7 +3364,7 @@
   <w:abstractNum w:abstractNumId="5" w15:restartNumberingAfterBreak="0">
     <w:nsid w:val="4E321327"/>
     <w:multiLevelType w:val="hybridMultilevel"/>
-    <w:tmpl w:val="D40A1F2C"/>
+    <w:tmpl w:val="A0D0E12E"/>
     <w:lvl w:ilvl="0" w:tplc="04190001">
       <w:start w:val="1"/>
       <w:numFmt w:val="bullet"/>
